--- a/TryHackMe/dailybugle/EnricoSantarelli/writeup.docx
+++ b/TryHackMe/dailybugle/EnricoSantarelli/writeup.docx
@@ -366,7 +366,15 @@
                 <w:sz w:val="24"/>
                 <w:szCs w:val="24"/>
               </w:rPr>
-              <w:t>20</w:t>
+              <w:t>2</w:t>
+            </w:r>
+            <w:r>
+              <w:rPr>
+                <w:rFonts w:ascii="Arial" w:eastAsia="Arial" w:hAnsi="Arial" w:cs="Arial"/>
+                <w:sz w:val="24"/>
+                <w:szCs w:val="24"/>
+              </w:rPr>
+              <w:t>5</w:t>
             </w:r>
             <w:r>
               <w:rPr>
@@ -588,7 +596,7 @@
                 <w:sz w:val="24"/>
                 <w:szCs w:val="24"/>
               </w:rPr>
-              <w:t>Nome do revisor</w:t>
+              <w:t>João Branco</w:t>
             </w:r>
           </w:p>
         </w:tc>
@@ -664,7 +672,7 @@
                 <w:sz w:val="24"/>
                 <w:szCs w:val="24"/>
               </w:rPr>
-              <w:t>Nome do aprovador</w:t>
+              <w:t>João Branco</w:t>
             </w:r>
           </w:p>
         </w:tc>
@@ -968,7 +976,7 @@
                 <w:sz w:val="24"/>
                 <w:szCs w:val="24"/>
               </w:rPr>
-              <w:t>DD/MM/AAAA</w:t>
+              <w:t>25/08/2024</w:t>
             </w:r>
           </w:p>
         </w:tc>
@@ -1044,7 +1052,7 @@
                 <w:sz w:val="24"/>
                 <w:szCs w:val="24"/>
               </w:rPr>
-              <w:t>DD/MM/AAAA</w:t>
+              <w:t>25/08/2024</w:t>
             </w:r>
           </w:p>
         </w:tc>
@@ -1176,19 +1184,7 @@
               <w:rPr>
                 <w:color w:val="000000"/>
               </w:rPr>
-              <w:t>Contextualiza</w:t>
-            </w:r>
-            <w:r>
-              <w:rPr>
-                <w:color w:val="000000"/>
-              </w:rPr>
-              <w:t>ç</w:t>
-            </w:r>
-            <w:r>
-              <w:rPr>
-                <w:color w:val="000000"/>
-              </w:rPr>
-              <w:t>ão</w:t>
+              <w:t>Contextualização</w:t>
             </w:r>
             <w:r>
               <w:rPr>
@@ -1883,19 +1879,7 @@
           <w:szCs w:val="24"/>
           <w:lang w:val="en-US"/>
         </w:rPr>
-        <w:t>What is the Joomla version?</w:t>
-      </w:r>
-      <w:r>
-        <w:rPr>
-          <w:rFonts w:ascii="Arial" w:eastAsia="Arial" w:hAnsi="Arial" w:cs="Arial"/>
-          <w:b/>
-          <w:smallCaps/>
-          <w:color w:val="000000"/>
-          <w:sz w:val="24"/>
-          <w:szCs w:val="24"/>
-          <w:lang w:val="en-US"/>
-        </w:rPr>
-        <w:t xml:space="preserve"> </w:t>
+        <w:t xml:space="preserve">What is the Joomla version? </w:t>
       </w:r>
     </w:p>
     <w:p>
@@ -2238,25 +2222,7 @@
           <w:sz w:val="24"/>
           <w:szCs w:val="24"/>
         </w:rPr>
-        <w:t xml:space="preserve"> não foi exposta pelo mapeamento, logo vamos buscar na ferramenta </w:t>
-      </w:r>
-      <w:proofErr w:type="spellStart"/>
-      <w:r>
-        <w:rPr>
-          <w:rFonts w:ascii="Arial" w:eastAsia="Arial" w:hAnsi="Arial" w:cs="Arial"/>
-          <w:sz w:val="24"/>
-          <w:szCs w:val="24"/>
-        </w:rPr>
-        <w:t>Metasploit</w:t>
-      </w:r>
-      <w:proofErr w:type="spellEnd"/>
-      <w:r>
-        <w:rPr>
-          <w:rFonts w:ascii="Arial" w:eastAsia="Arial" w:hAnsi="Arial" w:cs="Arial"/>
-          <w:sz w:val="24"/>
-          <w:szCs w:val="24"/>
-        </w:rPr>
-        <w:t xml:space="preserve"> algo que possa ajudar.</w:t>
+        <w:t xml:space="preserve"> não foi exposta pelo mapeamento, logo vamos buscar na ferramenta Metasploit algo que possa ajudar.</w:t>
       </w:r>
       <w:r>
         <w:rPr>
@@ -2607,6 +2573,7 @@
           <w:rFonts w:ascii="Arial" w:eastAsia="Arial" w:hAnsi="Arial" w:cs="Arial"/>
           <w:b/>
           <w:smallCaps/>
+          <w:noProof/>
           <w:color w:val="000000"/>
           <w:sz w:val="32"/>
           <w:szCs w:val="32"/>
@@ -2839,56 +2806,21 @@
           <w:sz w:val="24"/>
           <w:szCs w:val="24"/>
         </w:rPr>
-        <w:t xml:space="preserve">Rodando o script com </w:t>
-      </w:r>
-      <w:proofErr w:type="spellStart"/>
-      <w:r>
-        <w:rPr>
-          <w:rFonts w:ascii="Arial" w:eastAsia="Arial" w:hAnsi="Arial" w:cs="Arial"/>
-          <w:sz w:val="24"/>
-          <w:szCs w:val="24"/>
-        </w:rPr>
-        <w:t>python</w:t>
-      </w:r>
-      <w:proofErr w:type="spellEnd"/>
-      <w:r>
-        <w:rPr>
-          <w:rFonts w:ascii="Arial" w:eastAsia="Arial" w:hAnsi="Arial" w:cs="Arial"/>
-          <w:sz w:val="24"/>
-          <w:szCs w:val="24"/>
-        </w:rPr>
-        <w:t xml:space="preserve">, obtemos um usuário e uma senha em formato de </w:t>
-      </w:r>
-      <w:proofErr w:type="spellStart"/>
-      <w:r>
-        <w:rPr>
-          <w:rFonts w:ascii="Arial" w:eastAsia="Arial" w:hAnsi="Arial" w:cs="Arial"/>
-          <w:sz w:val="24"/>
-          <w:szCs w:val="24"/>
-        </w:rPr>
-        <w:t>hash</w:t>
-      </w:r>
-      <w:proofErr w:type="spellEnd"/>
-      <w:r>
-        <w:rPr>
-          <w:rFonts w:ascii="Arial" w:eastAsia="Arial" w:hAnsi="Arial" w:cs="Arial"/>
-          <w:sz w:val="24"/>
-          <w:szCs w:val="24"/>
-        </w:rPr>
-        <w:t>.</w:t>
-      </w:r>
-    </w:p>
-    <w:p>
-      <w:pPr>
-        <w:rPr>
-          <w:rFonts w:ascii="Arial" w:eastAsia="Arial" w:hAnsi="Arial" w:cs="Arial"/>
-          <w:sz w:val="24"/>
-          <w:szCs w:val="24"/>
-        </w:rPr>
-      </w:pPr>
-      <w:r>
-        <w:rPr>
-          <w:rFonts w:ascii="Arial" w:eastAsia="Arial" w:hAnsi="Arial" w:cs="Arial"/>
+        <w:t>Rodando o script com python, obtemos um usuário e uma senha em formato de hash.</w:t>
+      </w:r>
+    </w:p>
+    <w:p>
+      <w:pPr>
+        <w:rPr>
+          <w:rFonts w:ascii="Arial" w:eastAsia="Arial" w:hAnsi="Arial" w:cs="Arial"/>
+          <w:sz w:val="24"/>
+          <w:szCs w:val="24"/>
+        </w:rPr>
+      </w:pPr>
+      <w:r>
+        <w:rPr>
+          <w:rFonts w:ascii="Arial" w:eastAsia="Arial" w:hAnsi="Arial" w:cs="Arial"/>
+          <w:noProof/>
           <w:sz w:val="24"/>
           <w:szCs w:val="24"/>
         </w:rPr>
@@ -2941,6 +2873,7 @@
       <w:r>
         <w:rPr>
           <w:rFonts w:ascii="Arial" w:eastAsia="Arial" w:hAnsi="Arial" w:cs="Arial"/>
+          <w:noProof/>
           <w:sz w:val="24"/>
           <w:szCs w:val="24"/>
         </w:rPr>
@@ -3003,38 +2936,21 @@
           <w:sz w:val="24"/>
           <w:szCs w:val="24"/>
         </w:rPr>
-        <w:t xml:space="preserve">ebrar o </w:t>
-      </w:r>
-      <w:proofErr w:type="spellStart"/>
-      <w:r>
-        <w:rPr>
-          <w:rFonts w:ascii="Arial" w:eastAsia="Arial" w:hAnsi="Arial" w:cs="Arial"/>
-          <w:sz w:val="24"/>
-          <w:szCs w:val="24"/>
-        </w:rPr>
-        <w:t>hash</w:t>
-      </w:r>
-      <w:proofErr w:type="spellEnd"/>
-      <w:r>
-        <w:rPr>
-          <w:rFonts w:ascii="Arial" w:eastAsia="Arial" w:hAnsi="Arial" w:cs="Arial"/>
-          <w:sz w:val="24"/>
-          <w:szCs w:val="24"/>
-        </w:rPr>
-        <w:t>, obtemos então a senha do usuário.</w:t>
-      </w:r>
-    </w:p>
-    <w:p>
-      <w:pPr>
-        <w:rPr>
-          <w:rFonts w:ascii="Arial" w:eastAsia="Arial" w:hAnsi="Arial" w:cs="Arial"/>
-          <w:sz w:val="24"/>
-          <w:szCs w:val="24"/>
-        </w:rPr>
-      </w:pPr>
-      <w:r>
-        <w:rPr>
-          <w:rFonts w:ascii="Arial" w:eastAsia="Arial" w:hAnsi="Arial" w:cs="Arial"/>
+        <w:t>ebrar o hash, obtemos então a senha do usuário.</w:t>
+      </w:r>
+    </w:p>
+    <w:p>
+      <w:pPr>
+        <w:rPr>
+          <w:rFonts w:ascii="Arial" w:eastAsia="Arial" w:hAnsi="Arial" w:cs="Arial"/>
+          <w:sz w:val="24"/>
+          <w:szCs w:val="24"/>
+        </w:rPr>
+      </w:pPr>
+      <w:r>
+        <w:rPr>
+          <w:rFonts w:ascii="Arial" w:eastAsia="Arial" w:hAnsi="Arial" w:cs="Arial"/>
+          <w:noProof/>
           <w:sz w:val="24"/>
           <w:szCs w:val="24"/>
         </w:rPr>
@@ -3210,6 +3126,7 @@
       <w:r>
         <w:rPr>
           <w:rFonts w:ascii="Arial" w:eastAsia="Arial" w:hAnsi="Arial" w:cs="Arial"/>
+          <w:noProof/>
           <w:sz w:val="24"/>
           <w:szCs w:val="24"/>
         </w:rPr>
@@ -3262,6 +3179,7 @@
       <w:r>
         <w:rPr>
           <w:rFonts w:ascii="Arial" w:eastAsia="Arial" w:hAnsi="Arial" w:cs="Arial"/>
+          <w:noProof/>
           <w:sz w:val="24"/>
           <w:szCs w:val="24"/>
         </w:rPr>
@@ -3317,61 +3235,7 @@
           <w:sz w:val="24"/>
           <w:szCs w:val="24"/>
         </w:rPr>
-        <w:t xml:space="preserve">Como administrador podemos realizar um RCE para obter uma </w:t>
-      </w:r>
-      <w:proofErr w:type="spellStart"/>
-      <w:r>
-        <w:rPr>
-          <w:rFonts w:ascii="Arial" w:eastAsia="Arial" w:hAnsi="Arial" w:cs="Arial"/>
-          <w:sz w:val="24"/>
-          <w:szCs w:val="24"/>
-        </w:rPr>
-        <w:t>shell</w:t>
-      </w:r>
-      <w:proofErr w:type="spellEnd"/>
-      <w:r>
-        <w:rPr>
-          <w:rFonts w:ascii="Arial" w:eastAsia="Arial" w:hAnsi="Arial" w:cs="Arial"/>
-          <w:sz w:val="24"/>
-          <w:szCs w:val="24"/>
-        </w:rPr>
-        <w:t xml:space="preserve">. A ideia é trocar o código </w:t>
-      </w:r>
-      <w:proofErr w:type="spellStart"/>
-      <w:r>
-        <w:rPr>
-          <w:rFonts w:ascii="Arial" w:eastAsia="Arial" w:hAnsi="Arial" w:cs="Arial"/>
-          <w:sz w:val="24"/>
-          <w:szCs w:val="24"/>
-        </w:rPr>
-        <w:t>php</w:t>
-      </w:r>
-      <w:proofErr w:type="spellEnd"/>
-      <w:r>
-        <w:rPr>
-          <w:rFonts w:ascii="Arial" w:eastAsia="Arial" w:hAnsi="Arial" w:cs="Arial"/>
-          <w:sz w:val="24"/>
-          <w:szCs w:val="24"/>
-        </w:rPr>
-        <w:t xml:space="preserve"> da página de erro e substituir por uma reverse </w:t>
-      </w:r>
-      <w:proofErr w:type="spellStart"/>
-      <w:r>
-        <w:rPr>
-          <w:rFonts w:ascii="Arial" w:eastAsia="Arial" w:hAnsi="Arial" w:cs="Arial"/>
-          <w:sz w:val="24"/>
-          <w:szCs w:val="24"/>
-        </w:rPr>
-        <w:t>shell</w:t>
-      </w:r>
-      <w:proofErr w:type="spellEnd"/>
-      <w:r>
-        <w:rPr>
-          <w:rFonts w:ascii="Arial" w:eastAsia="Arial" w:hAnsi="Arial" w:cs="Arial"/>
-          <w:sz w:val="24"/>
-          <w:szCs w:val="24"/>
-        </w:rPr>
-        <w:t xml:space="preserve">. </w:t>
+        <w:t xml:space="preserve">Como administrador podemos realizar um RCE para obter uma shell. A ideia é trocar o código php da página de erro e substituir por uma reverse shell. </w:t>
       </w:r>
       <w:r>
         <w:rPr>
@@ -3440,6 +3304,7 @@
           <w:rFonts w:ascii="Arial" w:eastAsia="Arial" w:hAnsi="Arial" w:cs="Arial"/>
           <w:b/>
           <w:smallCaps/>
+          <w:noProof/>
           <w:color w:val="000000"/>
           <w:sz w:val="24"/>
           <w:szCs w:val="24"/>
@@ -3493,6 +3358,7 @@
       <w:r>
         <w:rPr>
           <w:rFonts w:ascii="Arial" w:eastAsia="Arial" w:hAnsi="Arial" w:cs="Arial"/>
+          <w:noProof/>
           <w:sz w:val="24"/>
           <w:szCs w:val="24"/>
         </w:rPr>
@@ -3556,6 +3422,7 @@
       <w:r>
         <w:rPr>
           <w:rFonts w:ascii="Arial" w:eastAsia="Arial" w:hAnsi="Arial" w:cs="Arial"/>
+          <w:noProof/>
           <w:sz w:val="24"/>
           <w:szCs w:val="24"/>
         </w:rPr>
@@ -3620,6 +3487,7 @@
           <w:rFonts w:ascii="Arial" w:eastAsia="Arial" w:hAnsi="Arial" w:cs="Arial"/>
           <w:b/>
           <w:smallCaps/>
+          <w:noProof/>
           <w:color w:val="000000"/>
           <w:sz w:val="32"/>
           <w:szCs w:val="32"/>
@@ -3685,6 +3553,7 @@
           <w:rFonts w:ascii="Arial" w:eastAsia="Arial" w:hAnsi="Arial" w:cs="Arial"/>
           <w:b/>
           <w:smallCaps/>
+          <w:noProof/>
           <w:color w:val="000000"/>
           <w:sz w:val="32"/>
           <w:szCs w:val="32"/>
@@ -3748,25 +3617,7 @@
           <w:sz w:val="24"/>
           <w:szCs w:val="24"/>
         </w:rPr>
-        <w:t xml:space="preserve">Obtida a </w:t>
-      </w:r>
-      <w:proofErr w:type="spellStart"/>
-      <w:r>
-        <w:rPr>
-          <w:rFonts w:ascii="Arial" w:eastAsia="Arial" w:hAnsi="Arial" w:cs="Arial"/>
-          <w:sz w:val="24"/>
-          <w:szCs w:val="24"/>
-        </w:rPr>
-        <w:t>shell</w:t>
-      </w:r>
-      <w:proofErr w:type="spellEnd"/>
-      <w:r>
-        <w:rPr>
-          <w:rFonts w:ascii="Arial" w:eastAsia="Arial" w:hAnsi="Arial" w:cs="Arial"/>
-          <w:sz w:val="24"/>
-          <w:szCs w:val="24"/>
-        </w:rPr>
-        <w:t xml:space="preserve">, nós agora estamos na máquina virtual com o usuário apache. Para procurar uma forma de escalar esse usuário, vamos usar o script </w:t>
+        <w:t xml:space="preserve">Obtida a shell, nós agora estamos na máquina virtual com o usuário apache. Para procurar uma forma de escalar esse usuário, vamos usar o script </w:t>
       </w:r>
       <w:proofErr w:type="spellStart"/>
       <w:r>
@@ -3811,6 +3662,7 @@
           <w:rFonts w:ascii="Arial" w:eastAsia="Arial" w:hAnsi="Arial" w:cs="Arial"/>
           <w:b/>
           <w:smallCaps/>
+          <w:noProof/>
           <w:color w:val="000000"/>
           <w:sz w:val="32"/>
           <w:szCs w:val="32"/>
@@ -3877,6 +3729,7 @@
           <w:rFonts w:ascii="Arial" w:eastAsia="Arial" w:hAnsi="Arial" w:cs="Arial"/>
           <w:b/>
           <w:smallCaps/>
+          <w:noProof/>
           <w:color w:val="000000"/>
           <w:sz w:val="32"/>
           <w:szCs w:val="32"/>
@@ -3980,6 +3833,7 @@
       <w:r>
         <w:rPr>
           <w:rFonts w:ascii="Arial" w:eastAsia="Arial" w:hAnsi="Arial" w:cs="Arial"/>
+          <w:noProof/>
           <w:sz w:val="24"/>
           <w:szCs w:val="24"/>
         </w:rPr>
@@ -4044,6 +3898,7 @@
           <w:rFonts w:ascii="Arial" w:eastAsia="Arial" w:hAnsi="Arial" w:cs="Arial"/>
           <w:b/>
           <w:smallCaps/>
+          <w:noProof/>
           <w:color w:val="000000"/>
           <w:sz w:val="32"/>
           <w:szCs w:val="32"/>
@@ -4152,6 +4007,7 @@
           <w:rFonts w:ascii="Arial" w:eastAsia="Arial" w:hAnsi="Arial" w:cs="Arial"/>
           <w:b/>
           <w:smallCaps/>
+          <w:noProof/>
           <w:color w:val="000000"/>
           <w:sz w:val="32"/>
           <w:szCs w:val="32"/>
@@ -4237,6 +4093,7 @@
       <w:r>
         <w:rPr>
           <w:rFonts w:ascii="Arial" w:eastAsia="Arial" w:hAnsi="Arial" w:cs="Arial"/>
+          <w:noProof/>
           <w:sz w:val="24"/>
           <w:szCs w:val="24"/>
         </w:rPr>
@@ -4478,6 +4335,7 @@
       <w:r>
         <w:rPr>
           <w:rFonts w:ascii="Arial" w:eastAsia="Arial" w:hAnsi="Arial" w:cs="Arial"/>
+          <w:noProof/>
           <w:sz w:val="24"/>
           <w:szCs w:val="24"/>
         </w:rPr>
@@ -4609,6 +4467,7 @@
       <w:r>
         <w:rPr>
           <w:rFonts w:ascii="Arial" w:eastAsia="Arial" w:hAnsi="Arial" w:cs="Arial"/>
+          <w:noProof/>
           <w:sz w:val="24"/>
           <w:szCs w:val="24"/>
         </w:rPr>
@@ -4710,6 +4569,7 @@
       <w:r>
         <w:rPr>
           <w:rFonts w:ascii="Arial" w:eastAsia="Arial" w:hAnsi="Arial" w:cs="Arial"/>
+          <w:noProof/>
           <w:sz w:val="24"/>
           <w:szCs w:val="24"/>
         </w:rPr>
@@ -4832,25 +4692,7 @@
           <w:sz w:val="24"/>
           <w:szCs w:val="24"/>
         </w:rPr>
-        <w:t xml:space="preserve">Esse CTF é classificado pela plataforma como nível difícil, porém, acredito que ele está no nível médio. Eu indicaria esse CTF para aqueles que já tem um conhecimento sólido das bases de </w:t>
-      </w:r>
-      <w:proofErr w:type="spellStart"/>
-      <w:r>
-        <w:rPr>
-          <w:rFonts w:ascii="Arial" w:eastAsia="Arial" w:hAnsi="Arial" w:cs="Arial"/>
-          <w:sz w:val="24"/>
-          <w:szCs w:val="24"/>
-        </w:rPr>
-        <w:t>pentest</w:t>
-      </w:r>
-      <w:proofErr w:type="spellEnd"/>
-      <w:r>
-        <w:rPr>
-          <w:rFonts w:ascii="Arial" w:eastAsia="Arial" w:hAnsi="Arial" w:cs="Arial"/>
-          <w:sz w:val="24"/>
-          <w:szCs w:val="24"/>
-        </w:rPr>
-        <w:t xml:space="preserve"> em </w:t>
+        <w:t xml:space="preserve">Esse CTF é classificado pela plataforma como nível difícil, porém, acredito que ele está no nível médio. Eu indicaria esse CTF para aqueles que já tem um conhecimento sólido das bases de pentest em </w:t>
       </w:r>
       <w:proofErr w:type="spellStart"/>
       <w:r>
@@ -6289,6 +6131,7 @@
   <w:style w:type="character" w:default="1" w:styleId="Fontepargpadro">
     <w:name w:val="Default Paragraph Font"/>
     <w:uiPriority w:val="1"/>
+    <w:semiHidden/>
     <w:unhideWhenUsed/>
   </w:style>
   <w:style w:type="table" w:default="1" w:styleId="Tabelanormal">
